--- a/Introduction_to_Algorithms.docx
+++ b/Introduction_to_Algorithms.docx
@@ -29873,6 +29873,8 @@
         </w:rPr>
         <w:t>最大堆：每个节点的值都大于或等于其子节点的值并且是完全二叉树</w:t>
       </w:r>
+      <w:bookmarkStart w:id="0" w:name="_GoBack"/>
+      <w:bookmarkEnd w:id="0"/>
     </w:p>
     <w:p>
       <w:pPr>
@@ -32362,40 +32364,6 @@
       <w:pPr>
         <w:jc w:val="both"/>
         <w:rPr>
-          <w:rFonts w:hint="default" w:cs="Calibri" w:eastAsiaTheme="minorEastAsia"/>
-          <w:b w:val="0"/>
-          <w:bCs w:val="0"/>
-          <w:i/>
-          <w:iCs/>
-          <w:color w:val="auto"/>
-          <w:sz w:val="24"/>
-          <w:szCs w:val="24"/>
-          <w:highlight w:val="none"/>
-          <w:u w:val="none"/>
-          <w:lang w:val="en-US" w:eastAsia="zh-CN"/>
-        </w:rPr>
-      </w:pPr>
-      <w:r>
-        <w:rPr>
-          <w:rFonts w:hint="eastAsia" w:cs="Calibri" w:eastAsiaTheme="minorEastAsia"/>
-          <w:b w:val="0"/>
-          <w:bCs w:val="0"/>
-          <w:i/>
-          <w:iCs/>
-          <w:color w:val="auto"/>
-          <w:sz w:val="24"/>
-          <w:szCs w:val="24"/>
-          <w:highlight w:val="none"/>
-          <w:u w:val="none"/>
-          <w:lang w:val="en-US" w:eastAsia="zh-CN"/>
-        </w:rPr>
-        <w:t>//  O(V^2)</w:t>
-      </w:r>
-    </w:p>
-    <w:p>
-      <w:pPr>
-        <w:jc w:val="both"/>
-        <w:rPr>
           <w:rFonts w:hint="default" w:ascii="Calibri" w:hAnsi="Calibri" w:cs="Calibri" w:eastAsiaTheme="minorEastAsia"/>
           <w:b w:val="0"/>
           <w:bCs w:val="0"/>
@@ -32775,69 +32743,6 @@
       <w:pPr>
         <w:jc w:val="both"/>
         <w:rPr>
-          <w:rFonts w:hint="default" w:cs="Calibri" w:eastAsiaTheme="minorEastAsia"/>
-          <w:b w:val="0"/>
-          <w:bCs w:val="0"/>
-          <w:i/>
-          <w:iCs/>
-          <w:color w:val="auto"/>
-          <w:sz w:val="24"/>
-          <w:szCs w:val="24"/>
-          <w:highlight w:val="none"/>
-          <w:u w:val="none"/>
-          <w:lang w:val="en-US" w:eastAsia="zh-CN"/>
-        </w:rPr>
-      </w:pPr>
-      <w:r>
-        <w:rPr>
-          <w:rFonts w:hint="eastAsia" w:cs="Calibri" w:eastAsiaTheme="minorEastAsia"/>
-          <w:b w:val="0"/>
-          <w:bCs w:val="0"/>
-          <w:i/>
-          <w:iCs/>
-          <w:color w:val="auto"/>
-          <w:sz w:val="24"/>
-          <w:szCs w:val="24"/>
-          <w:highlight w:val="none"/>
-          <w:u w:val="none"/>
-          <w:lang w:val="en-US" w:eastAsia="zh-CN"/>
-        </w:rPr>
-        <w:t>---- Does Prim</w:t>
-      </w:r>
-      <w:r>
-        <w:rPr>
-          <w:rFonts w:hint="default" w:cs="Calibri" w:eastAsiaTheme="minorEastAsia"/>
-          <w:b w:val="0"/>
-          <w:bCs w:val="0"/>
-          <w:i/>
-          <w:iCs/>
-          <w:color w:val="auto"/>
-          <w:sz w:val="24"/>
-          <w:szCs w:val="24"/>
-          <w:highlight w:val="none"/>
-          <w:u w:val="none"/>
-          <w:lang w:val="en-US" w:eastAsia="zh-CN"/>
-        </w:rPr>
-        <w:t>’</w:t>
-      </w:r>
-      <w:r>
-        <w:rPr>
-          <w:rFonts w:hint="eastAsia" w:cs="Calibri" w:eastAsiaTheme="minorEastAsia"/>
-          <w:b w:val="0"/>
-          <w:bCs w:val="0"/>
-          <w:i/>
-          <w:iCs/>
-          <w:color w:val="auto"/>
-          <w:sz w:val="24"/>
-          <w:szCs w:val="24"/>
-          <w:highlight w:val="none"/>
-          <w:u w:val="none"/>
-          <w:lang w:val="en-US" w:eastAsia="zh-CN"/>
-        </w:rPr>
-        <w:t xml:space="preserve">s algorithm always yield a minimum spanning tree? </w:t>
-      </w:r>
-      <w:r>
-        <w:rPr>
           <w:rFonts w:hint="eastAsia" w:ascii="宋体" w:hAnsi="宋体" w:eastAsia="宋体" w:cs="宋体"/>
           <w:b w:val="0"/>
           <w:bCs w:val="0"/>
@@ -32850,10 +32755,123 @@
           <w:u w:val="none"/>
           <w:lang w:val="en-US" w:eastAsia="zh-CN"/>
         </w:rPr>
+      </w:pPr>
+      <w:r>
+        <w:rPr>
+          <w:rFonts w:hint="eastAsia" w:cs="Calibri" w:eastAsiaTheme="minorEastAsia"/>
+          <w:b w:val="0"/>
+          <w:bCs w:val="0"/>
+          <w:i/>
+          <w:iCs/>
+          <w:color w:val="auto"/>
+          <w:sz w:val="24"/>
+          <w:szCs w:val="24"/>
+          <w:highlight w:val="none"/>
+          <w:u w:val="none"/>
+          <w:lang w:val="en-US" w:eastAsia="zh-CN"/>
+        </w:rPr>
+        <w:t>---- Does Prim</w:t>
+      </w:r>
+      <w:r>
+        <w:rPr>
+          <w:rFonts w:hint="default" w:cs="Calibri" w:eastAsiaTheme="minorEastAsia"/>
+          <w:b w:val="0"/>
+          <w:bCs w:val="0"/>
+          <w:i/>
+          <w:iCs/>
+          <w:color w:val="auto"/>
+          <w:sz w:val="24"/>
+          <w:szCs w:val="24"/>
+          <w:highlight w:val="none"/>
+          <w:u w:val="none"/>
+          <w:lang w:val="en-US" w:eastAsia="zh-CN"/>
+        </w:rPr>
+        <w:t>’</w:t>
+      </w:r>
+      <w:r>
+        <w:rPr>
+          <w:rFonts w:hint="eastAsia" w:cs="Calibri" w:eastAsiaTheme="minorEastAsia"/>
+          <w:b w:val="0"/>
+          <w:bCs w:val="0"/>
+          <w:i/>
+          <w:iCs/>
+          <w:color w:val="auto"/>
+          <w:sz w:val="24"/>
+          <w:szCs w:val="24"/>
+          <w:highlight w:val="none"/>
+          <w:u w:val="none"/>
+          <w:lang w:val="en-US" w:eastAsia="zh-CN"/>
+        </w:rPr>
+        <w:t xml:space="preserve">s algorithm always yield a minimum spanning tree? </w:t>
+      </w:r>
+      <w:r>
+        <w:rPr>
+          <w:rFonts w:hint="eastAsia" w:ascii="宋体" w:hAnsi="宋体" w:eastAsia="宋体" w:cs="宋体"/>
+          <w:b w:val="0"/>
+          <w:bCs w:val="0"/>
+          <w:i w:val="0"/>
+          <w:iCs w:val="0"/>
+          <w:color w:val="auto"/>
+          <w:sz w:val="21"/>
+          <w:szCs w:val="21"/>
+          <w:highlight w:val="none"/>
+          <w:u w:val="none"/>
+          <w:lang w:val="en-US" w:eastAsia="zh-CN"/>
+        </w:rPr>
         <w:t>是的，Prim算法总是会生成一个最小生成树. Prim算法的正确性可以通过割集性质保证。</w:t>
       </w:r>
-      <w:bookmarkStart w:id="0" w:name="_GoBack"/>
-      <w:bookmarkEnd w:id="0"/>
+    </w:p>
+    <w:p>
+      <w:pPr>
+        <w:jc w:val="both"/>
+        <w:rPr>
+          <w:rFonts w:hint="eastAsia" w:ascii="宋体" w:hAnsi="宋体" w:eastAsia="宋体" w:cs="宋体"/>
+          <w:b w:val="0"/>
+          <w:bCs w:val="0"/>
+          <w:i w:val="0"/>
+          <w:iCs w:val="0"/>
+          <w:color w:val="auto"/>
+          <w:sz w:val="21"/>
+          <w:szCs w:val="21"/>
+          <w:highlight w:val="none"/>
+          <w:u w:val="none"/>
+          <w:lang w:val="en-US" w:eastAsia="zh-CN"/>
+        </w:rPr>
+      </w:pPr>
+    </w:p>
+    <w:p>
+      <w:pPr>
+        <w:jc w:val="both"/>
+        <w:rPr>
+          <w:rFonts w:hint="default" w:ascii="Calibri" w:hAnsi="Calibri" w:eastAsia="宋体" w:cs="Calibri"/>
+          <w:b w:val="0"/>
+          <w:bCs w:val="0"/>
+          <w:i/>
+          <w:iCs/>
+          <w:color w:val="auto"/>
+          <w:sz w:val="24"/>
+          <w:szCs w:val="24"/>
+          <w:highlight w:val="none"/>
+          <w:u w:val="none"/>
+          <w:lang w:val="en-US" w:eastAsia="zh-CN"/>
+        </w:rPr>
+      </w:pPr>
+      <w:r>
+        <w:rPr>
+          <w:rFonts w:hint="default" w:ascii="Calibri" w:hAnsi="Calibri" w:cs="Calibri"/>
+          <w:b w:val="0"/>
+          <w:bCs w:val="0"/>
+          <w:i/>
+          <w:iCs/>
+          <w:color w:val="auto"/>
+          <w:sz w:val="24"/>
+          <w:szCs w:val="24"/>
+          <w:highlight w:val="none"/>
+          <w:u w:val="none"/>
+          <w:lang w:val="en-US" w:eastAsia="zh-CN"/>
+        </w:rPr>
+        <w:t>----Complexity of Prim’s Algorithm</w:t>
+      </w:r>
     </w:p>
     <w:sectPr>
       <w:pgSz w:w="11906" w:h="16838"/>
